--- a/4_Analysis/Analysis_data_SunXR/孙心茹_大创项目_实验设计.docx
+++ b/4_Analysis/Analysis_data_SunXR/孙心茹_大创项目_实验设计.docx
@@ -28,290 +28,223 @@
     </w:p>
     <w:p>
       <w:pPr>
-        <w:jc w:val="center"/>
-        <w:rPr>
-          <w:rFonts w:hint="eastAsia"/>
-          <w:lang w:val="en-US" w:eastAsia="zh-CN"/>
-        </w:rPr>
-      </w:pPr>
-    </w:p>
-    <w:p>
-      <w:pPr>
         <w:jc w:val="both"/>
         <w:rPr>
-          <w:rFonts w:hint="eastAsia"/>
-          <w:lang w:val="en-US" w:eastAsia="zh-CN"/>
-        </w:rPr>
-      </w:pPr>
-      <w:r>
+          <w:rFonts w:hint="default"/>
+          <w:lang w:val="en-US" w:eastAsia="zh-CN"/>
+        </w:rPr>
+      </w:pPr>
+    </w:p>
+    <w:p>
+      <w:pPr>
+        <w:jc w:val="both"/>
+        <w:rPr>
+          <w:rFonts w:hint="default"/>
+          <w:lang w:val="en-US" w:eastAsia="zh-CN"/>
+        </w:rPr>
+      </w:pPr>
+    </w:p>
+    <w:p>
+      <w:pPr>
+        <w:rPr>
+          <w:rFonts w:hint="eastAsia"/>
+          <w:lang w:val="en-US" w:eastAsia="zh-CN"/>
+        </w:rPr>
+      </w:pPr>
+      <w:r>
+        <w:rPr>
+          <w:rFonts w:hint="eastAsia"/>
+          <w:lang w:val="en-US" w:eastAsia="zh-CN"/>
+        </w:rPr>
+        <w:t>一、立项依据</w:t>
+      </w:r>
+      <w:r>
+        <w:rPr>
+          <w:rFonts w:hint="default"/>
+          <w:lang w:val="en-US" w:eastAsia="zh-CN"/>
+        </w:rPr>
+        <w:t>（包括项目来源，实践研究意义，国内外实践研究现状、水平和发展趋势等）</w:t>
+      </w:r>
+    </w:p>
+    <w:p>
+      <w:pPr>
+        <w:rPr>
+          <w:rFonts w:hint="eastAsia"/>
+          <w:highlight w:val="none"/>
+          <w:lang w:val="en-US" w:eastAsia="zh-CN"/>
+        </w:rPr>
+      </w:pPr>
+      <w:r>
+        <w:rPr>
+          <w:rFonts w:hint="eastAsia"/>
+          <w:highlight w:val="none"/>
+          <w:lang w:val="en-US" w:eastAsia="zh-CN"/>
+        </w:rPr>
+        <w:t>1.前言</w:t>
+      </w:r>
+    </w:p>
+    <w:p>
+      <w:pPr>
         <w:rPr>
           <w:rFonts w:hint="eastAsia"/>
           <w:highlight w:val="yellow"/>
           <w:lang w:val="en-US" w:eastAsia="zh-CN"/>
         </w:rPr>
-        <w:t>标黄</w:t>
-      </w:r>
-      <w:r>
-        <w:rPr>
-          <w:rFonts w:hint="eastAsia"/>
-          <w:lang w:val="en-US" w:eastAsia="zh-CN"/>
-        </w:rPr>
-        <w:t>部分是根据志鹏的申请书初步撰写的</w:t>
-      </w:r>
-    </w:p>
-    <w:p>
-      <w:pPr>
-        <w:jc w:val="both"/>
-        <w:rPr>
-          <w:rFonts w:hint="eastAsia"/>
-          <w:lang w:val="en-US" w:eastAsia="zh-CN"/>
-        </w:rPr>
-      </w:pPr>
-      <w:r>
-        <w:rPr>
-          <w:rFonts w:hint="eastAsia"/>
-          <w:highlight w:val="cyan"/>
-          <w:lang w:val="en-US" w:eastAsia="zh-CN"/>
-        </w:rPr>
-        <w:t>标蓝</w:t>
-      </w:r>
-      <w:r>
-        <w:rPr>
-          <w:rFonts w:hint="eastAsia"/>
-          <w:lang w:val="en-US" w:eastAsia="zh-CN"/>
-        </w:rPr>
-        <w:t>部分是需要下一步细化的</w:t>
-      </w:r>
-    </w:p>
-    <w:p>
-      <w:pPr>
-        <w:jc w:val="both"/>
-        <w:rPr>
-          <w:rFonts w:hint="eastAsia"/>
-          <w:lang w:val="en-US" w:eastAsia="zh-CN"/>
-        </w:rPr>
-      </w:pPr>
-      <w:bookmarkStart w:id="0" w:name="_GoBack"/>
-      <w:bookmarkEnd w:id="0"/>
-    </w:p>
-    <w:p>
-      <w:pPr>
-        <w:jc w:val="both"/>
-        <w:rPr>
-          <w:rFonts w:hint="default"/>
-          <w:lang w:val="en-US" w:eastAsia="zh-CN"/>
-        </w:rPr>
-      </w:pPr>
-    </w:p>
-    <w:p>
-      <w:pPr>
-        <w:rPr>
-          <w:rFonts w:hint="eastAsia"/>
-          <w:lang w:val="en-US" w:eastAsia="zh-CN"/>
-        </w:rPr>
-      </w:pPr>
-      <w:r>
-        <w:rPr>
-          <w:rFonts w:hint="eastAsia"/>
-          <w:lang w:val="en-US" w:eastAsia="zh-CN"/>
-        </w:rPr>
-        <w:t>一、立项依据</w:t>
-      </w:r>
-      <w:r>
-        <w:rPr>
-          <w:rFonts w:hint="default"/>
-          <w:lang w:val="en-US" w:eastAsia="zh-CN"/>
-        </w:rPr>
-        <w:t>（包括项目来源，实践研究意义，国内外实践研究现状、水平和发展趋势等）</w:t>
-      </w:r>
-    </w:p>
-    <w:p>
-      <w:pPr>
+      </w:pPr>
+      <w:r>
+        <w:rPr>
+          <w:rFonts w:hint="default"/>
+          <w:lang w:val="en-US" w:eastAsia="zh-CN"/>
+        </w:rPr>
+        <w:t>自我增强是个体在社会比较中努力保持和提升自尊的倾向</w:t>
+      </w:r>
+      <w:r>
+        <w:rPr>
+          <w:rFonts w:hint="eastAsia"/>
+          <w:lang w:val="en-US" w:eastAsia="zh-CN"/>
+        </w:rPr>
+        <w:t>。同时自我增强也是一种积极的策略，用于保护和提升自我概念、自我形象或自我价值感。研究者们长期以来致力于探究自我增强的机制和影响因素，并开发相应的测量工具。传统的测量方法主要分为两类：显性测量和隐性测量。显性测量直接询问个体的信念、态度和行为倾向，而隐性测量则旨在捕捉个体可能无法直接报告或未意识到的心理过程。尽管隐性测量被认为能够更真实地反映个体潜意识层面的心理特质，但在实际应用中，显性测量与隐性测量之间的相关性却往往较低，这在一定程度上限制了隐性测量工具的效度。</w:t>
+      </w:r>
+      <w:r>
         <w:rPr>
           <w:rFonts w:hint="eastAsia"/>
           <w:highlight w:val="yellow"/>
           <w:lang w:val="en-US" w:eastAsia="zh-CN"/>
         </w:rPr>
-      </w:pPr>
+        <w:t>综上所述，本研究旨在通过贝叶斯层级模型分析自我增强的显性测量与隐性测量之间的相关性，并设计新实验改进认知任务测量，以提升两种测量之间的相关性并增强认知任务测量的效度。</w:t>
+      </w:r>
+    </w:p>
+    <w:p>
+      <w:pPr>
+        <w:rPr>
+          <w:rFonts w:hint="eastAsia"/>
+          <w:highlight w:val="none"/>
+          <w:lang w:val="en-US" w:eastAsia="zh-CN"/>
+        </w:rPr>
+      </w:pPr>
+      <w:r>
+        <w:rPr>
+          <w:rFonts w:hint="eastAsia"/>
+          <w:highlight w:val="none"/>
+          <w:lang w:val="en-US" w:eastAsia="zh-CN"/>
+        </w:rPr>
+        <w:t>2国内外实践研究现状</w:t>
+      </w:r>
+    </w:p>
+    <w:p>
+      <w:pPr>
+        <w:rPr>
+          <w:rFonts w:hint="eastAsia"/>
+          <w:lang w:val="en-US" w:eastAsia="zh-CN"/>
+        </w:rPr>
+      </w:pPr>
+      <w:r>
+        <w:rPr>
+          <w:rFonts w:hint="eastAsia"/>
+          <w:highlight w:val="none"/>
+          <w:lang w:val="en-US" w:eastAsia="zh-CN"/>
+        </w:rPr>
+        <w:t>传统的显性测量方法，如自我报告问卷，在评估个体自我增强水平方面发挥着重要作用。然而，显性测量易受社会赞许效应和意识影响，可能导致测量结果的不准确。为了克服显性测量的局限性，研究者们开始探索隐性测量方法，如内隐联想测验、自我参照范式等。隐性测量能够捕捉个体潜意识层面的心理过程，被认为能够更真实地反映个体自我增强水平。然而，显性测量与隐性测量之间的相关性却往往较低。一些研究发现，显性测量与隐性测量之间的相关系数较低，甚至呈现负相关。这种低相关性可能源于多种因素，例如测量工具的设计、样本特征、测量误差等。为了提升两种测量之间的相关性，研究者们提出了多种改进方案，例如开发更有效的隐性测量工具、控制测量误差、采用更合适的统计方法等。</w:t>
+      </w:r>
       <w:r>
         <w:rPr>
           <w:rFonts w:hint="eastAsia"/>
           <w:highlight w:val="yellow"/>
           <w:lang w:val="en-US" w:eastAsia="zh-CN"/>
         </w:rPr>
-        <w:t>1.前言</w:t>
-      </w:r>
-    </w:p>
-    <w:p>
-      <w:pPr>
-        <w:rPr>
-          <w:rFonts w:hint="eastAsia"/>
-          <w:highlight w:val="none"/>
-          <w:lang w:val="en-US" w:eastAsia="zh-CN"/>
-        </w:rPr>
-      </w:pPr>
-      <w:r>
-        <w:rPr>
-          <w:rFonts w:hint="eastAsia"/>
-          <w:lang w:val="en-US" w:eastAsia="zh-CN"/>
-        </w:rPr>
-        <w:t>在心理学研究中，显性测量与隐性测量均得到了广泛的应用，由于隐性测量可以降低社会赞许效应、意识对报告内容的影响，从而反映更多潜意识层面的内容，所以研究者们认为，隐性测量在各方面都会优于自我报告。但事实似乎并非如此，目前不少领域的测量结果均表明，问卷数据往往比行为数据更为可靠。测量方式的选择对测量本体的真实情况的反映十分重要，自我报告结果优于隐性测量这一研究结果是普遍效应还是仅出现在个别领域？</w:t>
-      </w:r>
-      <w:r>
-        <w:rPr>
-          <w:rFonts w:hint="eastAsia"/>
-          <w:highlight w:val="none"/>
-          <w:lang w:val="en-US" w:eastAsia="zh-CN"/>
-        </w:rPr>
-        <w:t>因此，本研究以自我增强为测量本体，旨在利用贝叶斯层级模型解决自我增强显性测量和隐性测量之间相关性问题，扩展已有研究内容，优化自我增强领域的测量，为个体自我增强的研究新的视角。</w:t>
-      </w:r>
-    </w:p>
-    <w:p>
-      <w:pPr>
+        <w:t>目前关于自我增强的显性测量与隐性测量相关性研究较少，且缺乏系统性和深入性，本研究将填补这一空白，并探讨贝叶斯层级模型在解决这一问题上的应用潜力。</w:t>
+      </w:r>
+    </w:p>
+    <w:p>
+      <w:pPr>
+        <w:keepNext w:val="0"/>
+        <w:keepLines w:val="0"/>
+        <w:widowControl/>
+        <w:suppressLineNumbers w:val="0"/>
+        <w:jc w:val="left"/>
+        <w:rPr>
+          <w:rFonts w:hint="default"/>
+          <w:highlight w:val="none"/>
+          <w:lang w:val="en-US" w:eastAsia="zh-CN"/>
+        </w:rPr>
+      </w:pPr>
+      <w:r>
+        <w:rPr>
+          <w:rFonts w:hint="eastAsia"/>
+          <w:highlight w:val="none"/>
+          <w:lang w:val="en-US" w:eastAsia="zh-CN"/>
+        </w:rPr>
+        <w:t>3水平和发展趋势</w:t>
+      </w:r>
+    </w:p>
+    <w:p>
+      <w:pPr>
+        <w:keepNext w:val="0"/>
+        <w:keepLines w:val="0"/>
+        <w:widowControl/>
+        <w:suppressLineNumbers w:val="0"/>
+        <w:jc w:val="left"/>
+        <w:rPr>
+          <w:rFonts w:hint="eastAsia"/>
+          <w:highlight w:val="none"/>
+          <w:lang w:val="en-US" w:eastAsia="zh-CN"/>
+        </w:rPr>
+      </w:pPr>
+      <w:r>
+        <w:rPr>
+          <w:rFonts w:hint="eastAsia"/>
+          <w:highlight w:val="none"/>
+          <w:lang w:val="en-US" w:eastAsia="zh-CN"/>
+        </w:rPr>
+        <w:t>4研究意义</w:t>
+      </w:r>
+    </w:p>
+    <w:p>
+      <w:pPr>
+        <w:keepNext w:val="0"/>
+        <w:keepLines w:val="0"/>
+        <w:widowControl/>
+        <w:suppressLineNumbers w:val="0"/>
+        <w:jc w:val="left"/>
+        <w:rPr>
+          <w:rFonts w:hint="eastAsia"/>
+          <w:lang w:val="en-US" w:eastAsia="zh-CN"/>
+        </w:rPr>
+      </w:pPr>
+      <w:r>
         <w:rPr>
           <w:rFonts w:hint="eastAsia"/>
           <w:highlight w:val="yellow"/>
           <w:lang w:val="en-US" w:eastAsia="zh-CN"/>
         </w:rPr>
-      </w:pPr>
-      <w:r>
-        <w:rPr>
-          <w:rFonts w:hint="eastAsia"/>
-          <w:highlight w:val="yellow"/>
-          <w:lang w:val="en-US" w:eastAsia="zh-CN"/>
-        </w:rPr>
-        <w:t>2国内外实践研究现状</w:t>
-      </w:r>
-    </w:p>
-    <w:p>
-      <w:pPr>
-        <w:keepNext w:val="0"/>
-        <w:keepLines w:val="0"/>
-        <w:widowControl/>
-        <w:suppressLineNumbers w:val="0"/>
-        <w:jc w:val="left"/>
-        <w:rPr>
-          <w:rFonts w:hint="eastAsia"/>
-          <w:lang w:val="en-US" w:eastAsia="zh-CN"/>
-        </w:rPr>
-      </w:pPr>
-      <w:r>
-        <w:rPr>
-          <w:rFonts w:hint="default"/>
-          <w:lang w:val="en-US" w:eastAsia="zh-CN"/>
-        </w:rPr>
-        <w:t>显性测量（Explicit Measures）和隐性测量（Implicit Measures）是两种不同的方法，用于评估个体的心理特质、态度、信念和行为倾向。显性测量通常涉及直接询问个体的信念、态度、意图</w:t>
-      </w:r>
-      <w:r>
-        <w:rPr>
-          <w:rFonts w:hint="eastAsia"/>
-          <w:lang w:val="en-US" w:eastAsia="zh-CN"/>
-        </w:rPr>
-        <w:t>等，</w:t>
-      </w:r>
-      <w:r>
-        <w:rPr>
-          <w:rFonts w:hint="default"/>
-          <w:lang w:val="en-US" w:eastAsia="zh-CN"/>
-        </w:rPr>
-        <w:t>这些方法依赖于个体的自我报告，因此也被称为自我报告测量</w:t>
-      </w:r>
-      <w:r>
-        <w:rPr>
-          <w:rFonts w:hint="eastAsia"/>
-          <w:lang w:val="en-US" w:eastAsia="zh-CN"/>
-        </w:rPr>
-        <w:t>；隐性测量旨在捕捉个体可能无法直接报告或可能未意识到的心理过程。这些方法通常用来评估无意识或自动化的心理过程。国外许多领域的研究中都表明，问卷数据比行为数据更为可靠。国内关于隐性测验与显性测验之间低相关的现象研究的较少。显性测量与隐性测量之间的低相关性研究在国内外不同领域都有所涉及，但在系统性和深入性上仍有提升空间。</w:t>
-      </w:r>
-    </w:p>
-    <w:p>
-      <w:pPr>
-        <w:keepNext w:val="0"/>
-        <w:keepLines w:val="0"/>
-        <w:widowControl/>
-        <w:suppressLineNumbers w:val="0"/>
-        <w:jc w:val="left"/>
-        <w:rPr>
-          <w:rFonts w:hint="default"/>
-          <w:highlight w:val="cyan"/>
-          <w:lang w:val="en-US" w:eastAsia="zh-CN"/>
-        </w:rPr>
-      </w:pPr>
-      <w:r>
-        <w:rPr>
-          <w:rFonts w:hint="eastAsia"/>
-          <w:highlight w:val="cyan"/>
-          <w:lang w:val="en-US" w:eastAsia="zh-CN"/>
-        </w:rPr>
-        <w:t>3水平和发展趋势</w:t>
-      </w:r>
-    </w:p>
-    <w:p>
-      <w:pPr>
-        <w:keepNext w:val="0"/>
-        <w:keepLines w:val="0"/>
-        <w:widowControl/>
-        <w:suppressLineNumbers w:val="0"/>
-        <w:jc w:val="left"/>
-        <w:rPr>
-          <w:rFonts w:hint="default"/>
-          <w:highlight w:val="yellow"/>
-          <w:lang w:val="en-US" w:eastAsia="zh-CN"/>
-        </w:rPr>
-      </w:pPr>
-      <w:r>
-        <w:rPr>
-          <w:rFonts w:hint="eastAsia"/>
-          <w:highlight w:val="yellow"/>
-          <w:lang w:val="en-US" w:eastAsia="zh-CN"/>
-        </w:rPr>
-        <w:t>4研究意义</w:t>
-      </w:r>
-    </w:p>
-    <w:p>
-      <w:pPr>
-        <w:keepNext w:val="0"/>
-        <w:keepLines w:val="0"/>
-        <w:widowControl/>
-        <w:suppressLineNumbers w:val="0"/>
-        <w:jc w:val="left"/>
-        <w:rPr>
-          <w:rFonts w:hint="eastAsia"/>
-          <w:lang w:val="en-US" w:eastAsia="zh-CN"/>
-        </w:rPr>
-      </w:pPr>
-      <w:r>
-        <w:rPr>
-          <w:rFonts w:hint="default"/>
-          <w:lang w:val="en-US" w:eastAsia="zh-CN"/>
-        </w:rPr>
-        <w:t>自我增强是个体在社会比较中努力保持和提升自尊的倾向</w:t>
-      </w:r>
-      <w:r>
-        <w:rPr>
-          <w:rFonts w:hint="eastAsia"/>
-          <w:lang w:val="en-US" w:eastAsia="zh-CN"/>
-        </w:rPr>
-        <w:t>。同时自我增强也是一种积极的策略，用于保护和提升自我概念、自我形象或自我价值感。将显性测量与隐性测量的研究应用于自我增强领域，可以完善自我增强领域的测量工具，进一步推动该领域的研究。同时也可以揭示不同人群在自我增强上的特点，为我们理解个体自我增强的心理机制提供新的视角，为个性化干预提供依据。显性测量与隐性测量的研究在自我增强领域的应用具有深远的意义，不仅有助于深化理论认识，还能为实践中的心理干预提供指导。</w:t>
-      </w:r>
-    </w:p>
-    <w:p>
-      <w:pPr>
-        <w:keepNext w:val="0"/>
-        <w:keepLines w:val="0"/>
-        <w:widowControl/>
-        <w:suppressLineNumbers w:val="0"/>
-        <w:jc w:val="left"/>
-        <w:rPr>
-          <w:rFonts w:hint="eastAsia"/>
-          <w:highlight w:val="cyan"/>
-          <w:lang w:val="en-US" w:eastAsia="zh-CN"/>
-        </w:rPr>
-      </w:pPr>
-      <w:r>
-        <w:rPr>
-          <w:rFonts w:hint="eastAsia"/>
-          <w:highlight w:val="cyan"/>
+        <w:t>本研究具有重要的理论和实践意义。</w:t>
+      </w:r>
+      <w:r>
+        <w:rPr>
+          <w:rFonts w:hint="eastAsia"/>
+          <w:highlight w:val="none"/>
+          <w:lang w:val="en-US" w:eastAsia="zh-CN"/>
+        </w:rPr>
+        <w:t>在理论意义方面，本研究有助于深入理解自我增强的认知机制，揭示显性测量与隐性测量之间的差异和联系；同时推动自我增强测量工具的改进和发展，为后续研究提供更可靠的测量方法；本研究还将丰富心理学测量理论，为其他领域的测量研究提供参考和借鉴。在实践意义方面，本研究有助于更准确地评估个体自我增强水平，为心理健康教育和干预提供更有效的工具；本研究也有助于促进心理健康知识的普及，提高公众对自我增强的认知水平。</w:t>
+      </w:r>
+    </w:p>
+    <w:p>
+      <w:pPr>
+        <w:keepNext w:val="0"/>
+        <w:keepLines w:val="0"/>
+        <w:widowControl/>
+        <w:suppressLineNumbers w:val="0"/>
+        <w:jc w:val="left"/>
+        <w:rPr>
+          <w:rFonts w:hint="eastAsia"/>
+          <w:highlight w:val="none"/>
+          <w:lang w:val="en-US" w:eastAsia="zh-CN"/>
+        </w:rPr>
+      </w:pPr>
+      <w:r>
+        <w:rPr>
+          <w:rFonts w:hint="eastAsia"/>
+          <w:highlight w:val="none"/>
           <w:lang w:val="en-US" w:eastAsia="zh-CN"/>
         </w:rPr>
         <w:t>5项目来源</w:t>
@@ -359,14 +292,12 @@
         <w:jc w:val="left"/>
         <w:rPr>
           <w:rFonts w:hint="eastAsia"/>
-          <w:highlight w:val="yellow"/>
-          <w:lang w:val="en-US" w:eastAsia="zh-CN"/>
-        </w:rPr>
-      </w:pPr>
-      <w:r>
-        <w:rPr>
-          <w:rFonts w:hint="eastAsia"/>
-          <w:highlight w:val="yellow"/>
+          <w:lang w:val="en-US" w:eastAsia="zh-CN"/>
+        </w:rPr>
+      </w:pPr>
+      <w:r>
+        <w:rPr>
+          <w:rFonts w:hint="eastAsia"/>
           <w:lang w:val="en-US" w:eastAsia="zh-CN"/>
         </w:rPr>
         <w:t>1.研究目标</w:t>
@@ -380,115 +311,53 @@
         <w:suppressLineNumbers w:val="0"/>
         <w:jc w:val="left"/>
         <w:rPr>
-          <w:rFonts w:hint="eastAsia"/>
-          <w:lang w:val="en-US" w:eastAsia="zh-CN"/>
-        </w:rPr>
-      </w:pPr>
-      <w:r>
-        <w:rPr>
-          <w:rFonts w:hint="eastAsia"/>
-          <w:lang w:val="en-US" w:eastAsia="zh-CN"/>
-        </w:rPr>
-        <w:t>（1）明确自我增强的显性测量与隐性测量之间的关系：本研究旨在通过贝叶斯层级模型分析自我增强的显性测量（如自我报告问卷）与隐性测量（如内隐联想测试）之间的相关性。</w:t>
-      </w:r>
-    </w:p>
-    <w:p>
-      <w:pPr>
-        <w:keepNext w:val="0"/>
-        <w:keepLines w:val="0"/>
-        <w:widowControl/>
-        <w:suppressLineNumbers w:val="0"/>
-        <w:jc w:val="left"/>
-        <w:rPr>
-          <w:rFonts w:hint="eastAsia"/>
-          <w:lang w:val="en-US" w:eastAsia="zh-CN"/>
-        </w:rPr>
-      </w:pPr>
-      <w:r>
-        <w:rPr>
-          <w:rFonts w:hint="eastAsia"/>
-          <w:lang w:val="en-US" w:eastAsia="zh-CN"/>
-        </w:rPr>
-        <w:t>（2）建立自我增强显性测量与隐性测量的贝叶斯层级模型：构建一个贝叶斯层级模型，以量化自我增强显性测量与隐性测量之间的相关性，并探索不同测量层次之间的潜在结构。</w:t>
-      </w:r>
-    </w:p>
-    <w:p>
-      <w:pPr>
-        <w:keepNext w:val="0"/>
-        <w:keepLines w:val="0"/>
-        <w:widowControl/>
-        <w:suppressLineNumbers w:val="0"/>
-        <w:jc w:val="left"/>
-        <w:rPr>
-          <w:rFonts w:hint="eastAsia"/>
-          <w:lang w:val="en-US" w:eastAsia="zh-CN"/>
-        </w:rPr>
-      </w:pPr>
-      <w:r>
-        <w:rPr>
-          <w:rFonts w:hint="eastAsia"/>
-          <w:lang w:val="en-US" w:eastAsia="zh-CN"/>
-        </w:rPr>
-        <w:t>（3）评估自我增强显性测量与隐性测量的预测效力：通过贝叶斯层级模型，评估显性测量与隐性测量在预测个体自我增强行为的相对重要性。</w:t>
-      </w:r>
-    </w:p>
-    <w:p>
-      <w:pPr>
-        <w:keepNext w:val="0"/>
-        <w:keepLines w:val="0"/>
-        <w:widowControl/>
-        <w:suppressLineNumbers w:val="0"/>
-        <w:jc w:val="left"/>
-        <w:rPr>
-          <w:rFonts w:hint="eastAsia"/>
-          <w:lang w:val="en-US" w:eastAsia="zh-CN"/>
-        </w:rPr>
-      </w:pPr>
-      <w:r>
-        <w:rPr>
-          <w:rFonts w:hint="eastAsia"/>
-          <w:lang w:val="en-US" w:eastAsia="zh-CN"/>
-        </w:rPr>
-        <w:t>（4）为自我增强干预提供理论依据：基于研究结果，为开发有效的自我增强干预策略提供理论支持和实证依据。</w:t>
-      </w:r>
-    </w:p>
-    <w:p>
-      <w:pPr>
-        <w:keepNext w:val="0"/>
-        <w:keepLines w:val="0"/>
-        <w:widowControl/>
-        <w:suppressLineNumbers w:val="0"/>
-        <w:jc w:val="left"/>
-        <w:rPr>
-          <w:rFonts w:hint="eastAsia"/>
-          <w:lang w:val="en-US" w:eastAsia="zh-CN"/>
-        </w:rPr>
-      </w:pPr>
-      <w:r>
-        <w:rPr>
-          <w:rFonts w:hint="eastAsia"/>
-          <w:lang w:val="en-US" w:eastAsia="zh-CN"/>
-        </w:rPr>
-        <w:t>（5）推动心理学测量方法的发展：通过本研究，推动心理学领域对显性测量与隐性测量结合使用的认识，促进测量方法的创新和发展。</w:t>
-      </w:r>
-    </w:p>
-    <w:p>
-      <w:pPr>
-        <w:keepNext w:val="0"/>
-        <w:keepLines w:val="0"/>
-        <w:widowControl/>
-        <w:suppressLineNumbers w:val="0"/>
-        <w:jc w:val="left"/>
-        <w:rPr>
-          <w:rFonts w:hint="eastAsia"/>
-          <w:highlight w:val="yellow"/>
-          <w:lang w:val="en-US" w:eastAsia="zh-CN"/>
-        </w:rPr>
-      </w:pPr>
-      <w:r>
-        <w:rPr>
-          <w:rFonts w:hint="eastAsia"/>
-          <w:highlight w:val="yellow"/>
+          <w:rFonts w:hint="default" w:ascii="Times New Roman" w:hAnsi="Times New Roman" w:eastAsia="宋体" w:cs="Times New Roman"/>
+          <w:i w:val="0"/>
+          <w:iCs w:val="0"/>
+          <w:caps w:val="0"/>
+          <w:color w:val="000000"/>
+          <w:spacing w:val="0"/>
+          <w:kern w:val="0"/>
+          <w:sz w:val="24"/>
+          <w:szCs w:val="24"/>
+          <w:u w:val="none"/>
+          <w:lang w:val="en-US" w:eastAsia="zh-CN" w:bidi="ar"/>
+        </w:rPr>
+      </w:pPr>
+      <w:r>
+        <w:rPr>
+          <w:rFonts w:hint="default"/>
+          <w:highlight w:val="none"/>
+          <w:lang w:val="en-US" w:eastAsia="zh-CN"/>
+        </w:rPr>
+        <w:t>提升两种测量之间的相关，增强认知任务测量的效度</w:t>
+      </w:r>
+      <w:r>
+        <w:rPr>
+          <w:rFonts w:hint="eastAsia"/>
+          <w:highlight w:val="none"/>
+          <w:lang w:val="en-US" w:eastAsia="zh-CN"/>
+        </w:rPr>
+        <w:t>。</w:t>
+      </w:r>
+    </w:p>
+    <w:p>
+      <w:pPr>
+        <w:keepNext w:val="0"/>
+        <w:keepLines w:val="0"/>
+        <w:widowControl/>
+        <w:suppressLineNumbers w:val="0"/>
+        <w:jc w:val="left"/>
+        <w:rPr>
+          <w:rFonts w:hint="eastAsia"/>
+          <w:highlight w:val="none"/>
+          <w:lang w:val="en-US" w:eastAsia="zh-CN"/>
+        </w:rPr>
+      </w:pPr>
+      <w:r>
+        <w:rPr>
+          <w:rFonts w:hint="eastAsia"/>
+          <w:highlight w:val="none"/>
           <w:lang w:val="en-US" w:eastAsia="zh-CN"/>
         </w:rPr>
         <w:t>2.拟解决的问题</w:t>
@@ -500,20 +369,37 @@
         <w:keepLines w:val="0"/>
         <w:widowControl/>
         <w:suppressLineNumbers w:val="0"/>
-        <w:jc w:val="left"/>
-        <w:rPr>
-          <w:rFonts w:hint="default"/>
-          <w:highlight w:val="none"/>
-          <w:lang w:val="en-US" w:eastAsia="zh-CN"/>
-        </w:rPr>
-      </w:pPr>
-      <w:r>
-        <w:rPr>
-          <w:rFonts w:hint="eastAsia"/>
-          <w:highlight w:val="none"/>
-          <w:lang w:val="en-US" w:eastAsia="zh-CN"/>
-        </w:rPr>
-        <w:t>利用贝叶斯层级模型解决自我增强显性测量和隐性测量之间相关性问题，对显性测量与隐性测量进行评估，完善测量工具，制定干预策略。</w:t>
+        <w:ind w:left="0" w:firstLine="0"/>
+        <w:jc w:val="left"/>
+        <w:rPr>
+          <w:rFonts w:hint="default"/>
+          <w:highlight w:val="none"/>
+          <w:lang w:val="en-US" w:eastAsia="zh-CN"/>
+        </w:rPr>
+      </w:pPr>
+      <w:r>
+        <w:rPr>
+          <w:rFonts w:hint="eastAsia"/>
+          <w:highlight w:val="none"/>
+          <w:lang w:val="en-US" w:eastAsia="zh-CN"/>
+        </w:rPr>
+        <w:t>利用贝叶斯层级模型解决</w:t>
+      </w:r>
+      <w:r>
+        <w:rPr>
+          <w:rFonts w:hint="default"/>
+          <w:highlight w:val="none"/>
+          <w:lang w:val="en-US" w:eastAsia="zh-CN"/>
+        </w:rPr>
+        <w:t>自我增强的认知任务测量与外显测量的低相关</w:t>
+      </w:r>
+      <w:r>
+        <w:rPr>
+          <w:rFonts w:hint="eastAsia"/>
+          <w:highlight w:val="none"/>
+          <w:lang w:val="en-US" w:eastAsia="zh-CN"/>
+        </w:rPr>
+        <w:t>问题。</w:t>
       </w:r>
     </w:p>
     <w:p>
@@ -548,8 +434,7 @@
         <w:keepLines w:val="0"/>
         <w:widowControl/>
         <w:numPr>
-          <w:ilvl w:val="0"/>
-          <w:numId w:val="2"/>
+          <w:numId w:val="0"/>
         </w:numPr>
         <w:suppressLineNumbers w:val="0"/>
         <w:jc w:val="left"/>
@@ -561,12 +446,80 @@
       </w:pPr>
       <w:r>
         <w:rPr>
-          <w:rFonts w:hint="eastAsia"/>
-          <w:highlight w:val="none"/>
-          <w:lang w:val="en-US" w:eastAsia="zh-CN"/>
-        </w:rPr>
-        <w:t>构建自我增强的显性测量与隐性测量相关性分析的层级模型；</w:t>
-      </w:r>
+          <w:rFonts w:hint="default"/>
+          <w:highlight w:val="none"/>
+          <w:lang w:val="en-US" w:eastAsia="zh-CN"/>
+        </w:rPr>
+        <w:t>（1）使用贝叶斯层级模型从统计上提供自我增强的认知任务测量</w:t>
+      </w:r>
+      <w:r>
+        <w:rPr>
+          <w:rFonts w:hint="eastAsia"/>
+          <w:highlight w:val="none"/>
+          <w:lang w:val="en-US" w:eastAsia="zh-CN"/>
+        </w:rPr>
+        <w:t>：构建一个贝叶斯层级模型，分析自我增强的认知任务测量数据，从而揭示个体在自我增强方面的潜意识心理过程和特征。</w:t>
+      </w:r>
+    </w:p>
+    <w:p>
+      <w:pPr>
+        <w:keepNext w:val="0"/>
+        <w:keepLines w:val="0"/>
+        <w:widowControl/>
+        <w:numPr>
+          <w:numId w:val="0"/>
+        </w:numPr>
+        <w:suppressLineNumbers w:val="0"/>
+        <w:jc w:val="left"/>
+        <w:rPr>
+          <w:rFonts w:hint="default"/>
+          <w:highlight w:val="none"/>
+          <w:lang w:val="en-US" w:eastAsia="zh-CN"/>
+        </w:rPr>
+      </w:pPr>
+      <w:r>
+        <w:rPr>
+          <w:rFonts w:hint="default"/>
+          <w:highlight w:val="none"/>
+          <w:lang w:val="en-US" w:eastAsia="zh-CN"/>
+        </w:rPr>
+        <w:t>（2）设计新实验改进自我增强的认知任务测量</w:t>
+      </w:r>
+      <w:r>
+        <w:rPr>
+          <w:rFonts w:hint="eastAsia"/>
+          <w:highlight w:val="none"/>
+          <w:lang w:val="en-US" w:eastAsia="zh-CN"/>
+        </w:rPr>
+        <w:t>：基于现有隐性测量任务进行改进和创新，以提高其效度和信度。或</w:t>
+      </w:r>
+      <w:r>
+        <w:rPr>
+          <w:rFonts w:hint="default"/>
+          <w:highlight w:val="none"/>
+          <w:lang w:val="en-US" w:eastAsia="zh-CN"/>
+        </w:rPr>
+        <w:t>考虑任务的内容、形式、难度等因素，使其更符合自我增强的心理机制和个体差异。</w:t>
+      </w:r>
+    </w:p>
+    <w:p>
+      <w:pPr>
+        <w:keepNext w:val="0"/>
+        <w:keepLines w:val="0"/>
+        <w:widowControl/>
+        <w:numPr>
+          <w:numId w:val="0"/>
+        </w:numPr>
+        <w:suppressLineNumbers w:val="0"/>
+        <w:jc w:val="left"/>
+        <w:rPr>
+          <w:rFonts w:hint="default"/>
+          <w:highlight w:val="none"/>
+          <w:lang w:val="en-US" w:eastAsia="zh-CN"/>
+        </w:rPr>
+      </w:pPr>
+      <w:bookmarkStart w:id="0" w:name="_GoBack"/>
+      <w:bookmarkEnd w:id="0"/>
     </w:p>
     <w:p>
       <w:pPr>
@@ -581,83 +534,16 @@
         <w:jc w:val="left"/>
         <w:rPr>
           <w:rFonts w:hint="default"/>
-          <w:highlight w:val="none"/>
-          <w:lang w:val="en-US" w:eastAsia="zh-CN"/>
-        </w:rPr>
-      </w:pPr>
-      <w:r>
-        <w:rPr>
-          <w:rFonts w:hint="eastAsia"/>
-          <w:highlight w:val="none"/>
-          <w:lang w:val="en-US" w:eastAsia="zh-CN"/>
-        </w:rPr>
-        <w:t>分析隐性测量与显性测量的相关性；</w:t>
-      </w:r>
-    </w:p>
-    <w:p>
-      <w:pPr>
-        <w:keepNext w:val="0"/>
-        <w:keepLines w:val="0"/>
-        <w:widowControl/>
-        <w:numPr>
-          <w:ilvl w:val="0"/>
-          <w:numId w:val="2"/>
-        </w:numPr>
-        <w:suppressLineNumbers w:val="0"/>
-        <w:jc w:val="left"/>
-        <w:rPr>
-          <w:rFonts w:hint="default"/>
-          <w:highlight w:val="none"/>
-          <w:lang w:val="en-US" w:eastAsia="zh-CN"/>
-        </w:rPr>
-      </w:pPr>
-      <w:r>
-        <w:rPr>
-          <w:rFonts w:hint="eastAsia"/>
-          <w:highlight w:val="none"/>
-          <w:lang w:val="en-US" w:eastAsia="zh-CN"/>
-        </w:rPr>
-        <w:t>评估自我增强测量工具；</w:t>
-      </w:r>
-    </w:p>
-    <w:p>
-      <w:pPr>
-        <w:keepNext w:val="0"/>
-        <w:keepLines w:val="0"/>
-        <w:widowControl/>
-        <w:numPr>
-          <w:ilvl w:val="0"/>
-          <w:numId w:val="2"/>
-        </w:numPr>
-        <w:suppressLineNumbers w:val="0"/>
-        <w:jc w:val="left"/>
-        <w:rPr>
-          <w:rFonts w:hint="default"/>
-          <w:highlight w:val="none"/>
-          <w:lang w:val="en-US" w:eastAsia="zh-CN"/>
-        </w:rPr>
-      </w:pPr>
-      <w:r>
-        <w:rPr>
-          <w:rFonts w:hint="eastAsia"/>
-          <w:highlight w:val="none"/>
-          <w:lang w:val="en-US" w:eastAsia="zh-CN"/>
-        </w:rPr>
-        <w:t>制定干预策略。</w:t>
-      </w:r>
-    </w:p>
-    <w:p>
-      <w:pPr>
-        <w:keepNext w:val="0"/>
-        <w:keepLines w:val="0"/>
-        <w:widowControl/>
-        <w:suppressLineNumbers w:val="0"/>
-        <w:jc w:val="left"/>
-        <w:rPr>
-          <w:rFonts w:hint="default"/>
-          <w:lang w:val="en-US" w:eastAsia="zh-CN"/>
-        </w:rPr>
-      </w:pPr>
+          <w:lang w:val="en-US" w:eastAsia="zh-CN"/>
+        </w:rPr>
+      </w:pPr>
+      <w:r>
+        <w:rPr>
+          <w:rFonts w:hint="default"/>
+          <w:lang w:val="en-US" w:eastAsia="zh-CN"/>
+        </w:rPr>
+        <w:t>项目的研究思路与方法、技术路线、试验方案（含创新性）及其可行性分析</w:t>
+      </w:r>
     </w:p>
     <w:p>
       <w:pPr>
@@ -672,15 +558,69 @@
         <w:jc w:val="left"/>
         <w:rPr>
           <w:rFonts w:hint="default"/>
-          <w:lang w:val="en-US" w:eastAsia="zh-CN"/>
-        </w:rPr>
-      </w:pPr>
-      <w:r>
-        <w:rPr>
-          <w:rFonts w:hint="default"/>
-          <w:lang w:val="en-US" w:eastAsia="zh-CN"/>
-        </w:rPr>
-        <w:t>项目的研究思路与方法、技术路线、试验方案（含创新性）及其可行性分析</w:t>
+          <w:highlight w:val="none"/>
+          <w:lang w:val="en-US" w:eastAsia="zh-CN"/>
+        </w:rPr>
+      </w:pPr>
+      <w:r>
+        <w:rPr>
+          <w:rFonts w:hint="eastAsia"/>
+          <w:highlight w:val="none"/>
+          <w:lang w:val="en-US" w:eastAsia="zh-CN"/>
+        </w:rPr>
+        <w:t>研究思路与方法</w:t>
+      </w:r>
+    </w:p>
+    <w:p>
+      <w:pPr>
+        <w:keepNext w:val="0"/>
+        <w:keepLines w:val="0"/>
+        <w:widowControl/>
+        <w:numPr>
+          <w:ilvl w:val="0"/>
+          <w:numId w:val="3"/>
+        </w:numPr>
+        <w:suppressLineNumbers w:val="0"/>
+        <w:jc w:val="left"/>
+        <w:rPr>
+          <w:rFonts w:hint="default"/>
+          <w:highlight w:val="none"/>
+          <w:lang w:val="en-US" w:eastAsia="zh-CN"/>
+        </w:rPr>
+      </w:pPr>
+      <w:r>
+        <w:rPr>
+          <w:rFonts w:hint="eastAsia"/>
+          <w:highlight w:val="none"/>
+          <w:lang w:val="en-US" w:eastAsia="zh-CN"/>
+        </w:rPr>
+        <w:t>技术路线</w:t>
+      </w:r>
+    </w:p>
+    <w:p>
+      <w:pPr>
+        <w:keepNext w:val="0"/>
+        <w:keepLines w:val="0"/>
+        <w:widowControl/>
+        <w:numPr>
+          <w:ilvl w:val="0"/>
+          <w:numId w:val="3"/>
+        </w:numPr>
+        <w:suppressLineNumbers w:val="0"/>
+        <w:jc w:val="left"/>
+        <w:rPr>
+          <w:rFonts w:hint="default"/>
+          <w:highlight w:val="none"/>
+          <w:lang w:val="en-US" w:eastAsia="zh-CN"/>
+        </w:rPr>
+      </w:pPr>
+      <w:r>
+        <w:rPr>
+          <w:rFonts w:hint="eastAsia"/>
+          <w:highlight w:val="none"/>
+          <w:lang w:val="en-US" w:eastAsia="zh-CN"/>
+        </w:rPr>
+        <w:t>试验方案</w:t>
       </w:r>
     </w:p>
     <w:p>
@@ -696,17 +636,29 @@
         <w:jc w:val="left"/>
         <w:rPr>
           <w:rFonts w:hint="default"/>
-          <w:highlight w:val="cyan"/>
-          <w:lang w:val="en-US" w:eastAsia="zh-CN"/>
-        </w:rPr>
-      </w:pPr>
-      <w:r>
-        <w:rPr>
-          <w:rFonts w:hint="eastAsia"/>
-          <w:highlight w:val="cyan"/>
-          <w:lang w:val="en-US" w:eastAsia="zh-CN"/>
-        </w:rPr>
-        <w:t>研究思路与方法</w:t>
+          <w:lang w:val="en-US" w:eastAsia="zh-CN"/>
+        </w:rPr>
+      </w:pPr>
+      <w:r>
+        <w:rPr>
+          <w:rFonts w:hint="eastAsia"/>
+          <w:lang w:val="en-US" w:eastAsia="zh-CN"/>
+        </w:rPr>
+        <w:t>软件工具：</w:t>
+      </w:r>
+      <w:r>
+        <w:rPr>
+          <w:rFonts w:hint="default"/>
+          <w:lang w:val="en-US" w:eastAsia="zh-CN"/>
+        </w:rPr>
+        <w:t>P</w:t>
+      </w:r>
+      <w:r>
+        <w:rPr>
+          <w:rFonts w:hint="eastAsia"/>
+          <w:lang w:val="en-US" w:eastAsia="zh-CN"/>
+        </w:rPr>
+        <w:t>ython</w:t>
       </w:r>
     </w:p>
     <w:p>
@@ -722,17 +674,30 @@
         <w:jc w:val="left"/>
         <w:rPr>
           <w:rFonts w:hint="default"/>
-          <w:highlight w:val="cyan"/>
-          <w:lang w:val="en-US" w:eastAsia="zh-CN"/>
-        </w:rPr>
-      </w:pPr>
-      <w:r>
-        <w:rPr>
-          <w:rFonts w:hint="eastAsia"/>
-          <w:highlight w:val="cyan"/>
-          <w:lang w:val="en-US" w:eastAsia="zh-CN"/>
-        </w:rPr>
-        <w:t>技术路线</w:t>
+          <w:lang w:val="en-US" w:eastAsia="zh-CN"/>
+        </w:rPr>
+      </w:pPr>
+      <w:r>
+        <w:rPr>
+          <w:rFonts w:hint="eastAsia"/>
+          <w:lang w:val="en-US" w:eastAsia="zh-CN"/>
+        </w:rPr>
+        <w:t>实验材料：显性测量工具：自我增强显性测量问卷，包括生活取向测验、显性自恋量表、过度敏感自恋量表、自欺性拔高量表、操纵印象量表、内控性量表、领域自评量表、道德同一性量表、道德自我形象量表、核心自我评价量表、罗森伯格自尊量表、自我概念清晰性量表。</w:t>
+      </w:r>
+    </w:p>
+    <w:p>
+      <w:pPr>
+        <w:rPr>
+          <w:rFonts w:hint="default"/>
+          <w:lang w:val="en-US" w:eastAsia="zh-CN"/>
+        </w:rPr>
+      </w:pPr>
+      <w:r>
+        <w:rPr>
+          <w:rFonts w:hint="eastAsia"/>
+          <w:lang w:val="en-US" w:eastAsia="zh-CN"/>
+        </w:rPr>
+        <w:t>隐性测量工具：采用自我参照范式、内隐联想范式、联想学习范式测量个体内隐的自我增强水平。</w:t>
       </w:r>
     </w:p>
     <w:p>
@@ -748,109 +713,6 @@
         <w:jc w:val="left"/>
         <w:rPr>
           <w:rFonts w:hint="default"/>
-          <w:highlight w:val="yellow"/>
-          <w:lang w:val="en-US" w:eastAsia="zh-CN"/>
-        </w:rPr>
-      </w:pPr>
-      <w:r>
-        <w:rPr>
-          <w:rFonts w:hint="eastAsia"/>
-          <w:highlight w:val="yellow"/>
-          <w:lang w:val="en-US" w:eastAsia="zh-CN"/>
-        </w:rPr>
-        <w:t>试验方案</w:t>
-      </w:r>
-    </w:p>
-    <w:p>
-      <w:pPr>
-        <w:keepNext w:val="0"/>
-        <w:keepLines w:val="0"/>
-        <w:widowControl/>
-        <w:numPr>
-          <w:ilvl w:val="0"/>
-          <w:numId w:val="5"/>
-        </w:numPr>
-        <w:suppressLineNumbers w:val="0"/>
-        <w:jc w:val="left"/>
-        <w:rPr>
-          <w:rFonts w:hint="default"/>
-          <w:lang w:val="en-US" w:eastAsia="zh-CN"/>
-        </w:rPr>
-      </w:pPr>
-      <w:r>
-        <w:rPr>
-          <w:rFonts w:hint="eastAsia"/>
-          <w:lang w:val="en-US" w:eastAsia="zh-CN"/>
-        </w:rPr>
-        <w:t>软件工具：</w:t>
-      </w:r>
-      <w:r>
-        <w:rPr>
-          <w:rFonts w:hint="default"/>
-          <w:lang w:val="en-US" w:eastAsia="zh-CN"/>
-        </w:rPr>
-        <w:t>P</w:t>
-      </w:r>
-      <w:r>
-        <w:rPr>
-          <w:rFonts w:hint="eastAsia"/>
-          <w:lang w:val="en-US" w:eastAsia="zh-CN"/>
-        </w:rPr>
-        <w:t>ython</w:t>
-      </w:r>
-    </w:p>
-    <w:p>
-      <w:pPr>
-        <w:keepNext w:val="0"/>
-        <w:keepLines w:val="0"/>
-        <w:widowControl/>
-        <w:numPr>
-          <w:ilvl w:val="0"/>
-          <w:numId w:val="5"/>
-        </w:numPr>
-        <w:suppressLineNumbers w:val="0"/>
-        <w:jc w:val="left"/>
-        <w:rPr>
-          <w:rFonts w:hint="default"/>
-          <w:lang w:val="en-US" w:eastAsia="zh-CN"/>
-        </w:rPr>
-      </w:pPr>
-      <w:r>
-        <w:rPr>
-          <w:rFonts w:hint="eastAsia"/>
-          <w:lang w:val="en-US" w:eastAsia="zh-CN"/>
-        </w:rPr>
-        <w:t>实验材料：显性测量工具：自我增强显性测量问卷，包括生活取向测验、显性自恋量表、过度敏感自恋量表、自欺性拔高量表、操纵印象量表、内控性量表、领域自评量表、道德同一性量表、道德自我形象量表、核心自我评价量表、罗森伯格自尊量表、自我概念清晰性量表。</w:t>
-      </w:r>
-    </w:p>
-    <w:p>
-      <w:pPr>
-        <w:rPr>
-          <w:rFonts w:hint="default"/>
-          <w:lang w:val="en-US" w:eastAsia="zh-CN"/>
-        </w:rPr>
-      </w:pPr>
-      <w:r>
-        <w:rPr>
-          <w:rFonts w:hint="eastAsia"/>
-          <w:lang w:val="en-US" w:eastAsia="zh-CN"/>
-        </w:rPr>
-        <w:t>隐性测量工具：采用自我参照范式、内隐联想范式、联想学习范式测量个体内隐的自我增强水平。</w:t>
-      </w:r>
-    </w:p>
-    <w:p>
-      <w:pPr>
-        <w:keepNext w:val="0"/>
-        <w:keepLines w:val="0"/>
-        <w:widowControl/>
-        <w:numPr>
-          <w:ilvl w:val="0"/>
-          <w:numId w:val="5"/>
-        </w:numPr>
-        <w:suppressLineNumbers w:val="0"/>
-        <w:jc w:val="left"/>
-        <w:rPr>
-          <w:rFonts w:hint="default"/>
           <w:lang w:val="en-US" w:eastAsia="zh-CN"/>
         </w:rPr>
       </w:pPr>
@@ -860,82 +722,6 @@
           <w:lang w:val="en-US" w:eastAsia="zh-CN"/>
         </w:rPr>
         <w:t>模拟流程：</w:t>
-      </w:r>
-    </w:p>
-    <w:p>
-      <w:pPr>
-        <w:keepNext w:val="0"/>
-        <w:keepLines w:val="0"/>
-        <w:widowControl/>
-        <w:numPr>
-          <w:ilvl w:val="0"/>
-          <w:numId w:val="5"/>
-        </w:numPr>
-        <w:suppressLineNumbers w:val="0"/>
-        <w:jc w:val="left"/>
-        <w:rPr>
-          <w:rFonts w:hint="default"/>
-          <w:lang w:val="en-US" w:eastAsia="zh-CN"/>
-        </w:rPr>
-      </w:pPr>
-      <w:r>
-        <w:rPr>
-          <w:rFonts w:hint="default"/>
-          <w:lang w:val="en-US" w:eastAsia="zh-CN"/>
-        </w:rPr>
-        <w:t>数据分析</w:t>
-      </w:r>
-      <w:r>
-        <w:rPr>
-          <w:rFonts w:hint="eastAsia"/>
-          <w:lang w:val="en-US" w:eastAsia="zh-CN"/>
-        </w:rPr>
-        <w:t>：</w:t>
-      </w:r>
-      <w:r>
-        <w:rPr>
-          <w:rFonts w:hint="default"/>
-          <w:lang w:val="en-US" w:eastAsia="zh-CN"/>
-        </w:rPr>
-        <w:t>使用使用Python统计软件</w:t>
-      </w:r>
-      <w:r>
-        <w:rPr>
-          <w:rFonts w:hint="eastAsia"/>
-          <w:lang w:val="en-US" w:eastAsia="zh-CN"/>
-        </w:rPr>
-        <w:t>，采用</w:t>
-      </w:r>
-      <w:r>
-        <w:rPr>
-          <w:rFonts w:hint="default"/>
-          <w:lang w:val="en-US" w:eastAsia="zh-CN"/>
-        </w:rPr>
-        <w:t>贝叶斯层级模型对显性测量和隐性测量数据进行相关性分析。估计模型参数，包括相关系数、先验分布和后验分布。进行模型诊断和假设检验。</w:t>
-      </w:r>
-    </w:p>
-    <w:p>
-      <w:pPr>
-        <w:keepNext w:val="0"/>
-        <w:keepLines w:val="0"/>
-        <w:widowControl/>
-        <w:numPr>
-          <w:ilvl w:val="0"/>
-          <w:numId w:val="5"/>
-        </w:numPr>
-        <w:suppressLineNumbers w:val="0"/>
-        <w:jc w:val="left"/>
-        <w:rPr>
-          <w:rFonts w:hint="default"/>
-          <w:lang w:val="en-US" w:eastAsia="zh-CN"/>
-        </w:rPr>
-      </w:pPr>
-      <w:r>
-        <w:rPr>
-          <w:rFonts w:hint="eastAsia"/>
-          <w:lang w:val="en-US" w:eastAsia="zh-CN"/>
-        </w:rPr>
-        <w:t>预期结果：</w:t>
       </w:r>
     </w:p>
     <w:p>
@@ -951,14 +737,90 @@
         <w:jc w:val="left"/>
         <w:rPr>
           <w:rFonts w:hint="default"/>
-          <w:highlight w:val="yellow"/>
-          <w:lang w:val="en-US" w:eastAsia="zh-CN"/>
-        </w:rPr>
-      </w:pPr>
-      <w:r>
-        <w:rPr>
-          <w:rFonts w:hint="eastAsia"/>
-          <w:highlight w:val="yellow"/>
+          <w:lang w:val="en-US" w:eastAsia="zh-CN"/>
+        </w:rPr>
+      </w:pPr>
+      <w:r>
+        <w:rPr>
+          <w:rFonts w:hint="default"/>
+          <w:lang w:val="en-US" w:eastAsia="zh-CN"/>
+        </w:rPr>
+        <w:t>数据分析</w:t>
+      </w:r>
+      <w:r>
+        <w:rPr>
+          <w:rFonts w:hint="eastAsia"/>
+          <w:lang w:val="en-US" w:eastAsia="zh-CN"/>
+        </w:rPr>
+        <w:t>：</w:t>
+      </w:r>
+      <w:r>
+        <w:rPr>
+          <w:rFonts w:hint="default"/>
+          <w:lang w:val="en-US" w:eastAsia="zh-CN"/>
+        </w:rPr>
+        <w:t>使用使用Python统计软件</w:t>
+      </w:r>
+      <w:r>
+        <w:rPr>
+          <w:rFonts w:hint="eastAsia"/>
+          <w:lang w:val="en-US" w:eastAsia="zh-CN"/>
+        </w:rPr>
+        <w:t>，采用</w:t>
+      </w:r>
+      <w:r>
+        <w:rPr>
+          <w:rFonts w:hint="default"/>
+          <w:lang w:val="en-US" w:eastAsia="zh-CN"/>
+        </w:rPr>
+        <w:t>贝叶斯层级模型对显性测量和隐性测量数据进行相关性分析。估计模型参数，包括相关系数、先验分布和后验分布。进行模型诊断和假设检验。</w:t>
+      </w:r>
+    </w:p>
+    <w:p>
+      <w:pPr>
+        <w:keepNext w:val="0"/>
+        <w:keepLines w:val="0"/>
+        <w:widowControl/>
+        <w:numPr>
+          <w:ilvl w:val="0"/>
+          <w:numId w:val="4"/>
+        </w:numPr>
+        <w:suppressLineNumbers w:val="0"/>
+        <w:jc w:val="left"/>
+        <w:rPr>
+          <w:rFonts w:hint="default"/>
+          <w:lang w:val="en-US" w:eastAsia="zh-CN"/>
+        </w:rPr>
+      </w:pPr>
+      <w:r>
+        <w:rPr>
+          <w:rFonts w:hint="eastAsia"/>
+          <w:lang w:val="en-US" w:eastAsia="zh-CN"/>
+        </w:rPr>
+        <w:t>预期结果：</w:t>
+      </w:r>
+    </w:p>
+    <w:p>
+      <w:pPr>
+        <w:keepNext w:val="0"/>
+        <w:keepLines w:val="0"/>
+        <w:widowControl/>
+        <w:numPr>
+          <w:ilvl w:val="0"/>
+          <w:numId w:val="3"/>
+        </w:numPr>
+        <w:suppressLineNumbers w:val="0"/>
+        <w:jc w:val="left"/>
+        <w:rPr>
+          <w:rFonts w:hint="default"/>
+          <w:highlight w:val="none"/>
+          <w:lang w:val="en-US" w:eastAsia="zh-CN"/>
+        </w:rPr>
+      </w:pPr>
+      <w:r>
+        <w:rPr>
+          <w:rFonts w:hint="eastAsia"/>
+          <w:highlight w:val="none"/>
           <w:lang w:val="en-US" w:eastAsia="zh-CN"/>
         </w:rPr>
         <w:t>可行性分析</w:t>
@@ -1016,18 +878,6 @@
     </w:lvl>
   </w:abstractNum>
   <w:abstractNum w:abstractNumId="2">
-    <w:nsid w:val="FE8EC868"/>
-    <w:multiLevelType w:val="singleLevel"/>
-    <w:tmpl w:val="FE8EC868"/>
-    <w:lvl w:ilvl="0" w:tentative="0">
-      <w:start w:val="1"/>
-      <w:numFmt w:val="decimal"/>
-      <w:suff w:val="nothing"/>
-      <w:lvlText w:val="（%1）"/>
-      <w:lvlJc w:val="left"/>
-    </w:lvl>
-  </w:abstractNum>
-  <w:abstractNum w:abstractNumId="3">
     <w:nsid w:val="1EEA3169"/>
     <w:multiLevelType w:val="singleLevel"/>
     <w:tmpl w:val="1EEA3169"/>
@@ -1039,7 +889,7 @@
       <w:lvlJc w:val="left"/>
     </w:lvl>
   </w:abstractNum>
-  <w:abstractNum w:abstractNumId="4">
+  <w:abstractNum w:abstractNumId="3">
     <w:nsid w:val="4DFD8691"/>
     <w:multiLevelType w:val="singleLevel"/>
     <w:tmpl w:val="4DFD8691"/>
@@ -1056,19 +906,16 @@
     </w:lvl>
   </w:abstractNum>
   <w:num w:numId="1">
-    <w:abstractNumId w:val="4"/>
+    <w:abstractNumId w:val="3"/>
   </w:num>
   <w:num w:numId="2">
-    <w:abstractNumId w:val="2"/>
+    <w:abstractNumId w:val="0"/>
   </w:num>
   <w:num w:numId="3">
-    <w:abstractNumId w:val="0"/>
+    <w:abstractNumId w:val="1"/>
   </w:num>
   <w:num w:numId="4">
-    <w:abstractNumId w:val="1"/>
-  </w:num>
-  <w:num w:numId="5">
-    <w:abstractNumId w:val="3"/>
+    <w:abstractNumId w:val="2"/>
   </w:num>
 </w:numbering>
 </file>
